--- a/DANH SÁCH CÁC TRANG CHO MỘT WEBSITE BÁN HOA.docx
+++ b/DANH SÁCH CÁC TRANG CHO MỘT WEBSITE BÁN HOA.docx
@@ -33,64 +33,37 @@
     <w:p>
       <w:pPr>
         <w:pStyle w:val="Heading2"/>
-        <w:rPr>
-          <w:color w:val="2E74B5" w:themeColor="accent1" w:themeShade="BF"/>
-        </w:rPr>
-      </w:pPr>
-      <w:proofErr w:type="spellStart"/>
-      <w:r>
-        <w:rPr>
-          <w:color w:val="2E74B5" w:themeColor="accent1" w:themeShade="BF"/>
-        </w:rPr>
+      </w:pPr>
+      <w:proofErr w:type="spellStart"/>
+      <w:r>
         <w:t>Các</w:t>
       </w:r>
       <w:proofErr w:type="spellEnd"/>
       <w:r>
-        <w:rPr>
-          <w:color w:val="2E74B5" w:themeColor="accent1" w:themeShade="BF"/>
-        </w:rPr>
-        <w:t xml:space="preserve"> </w:t>
-      </w:r>
-      <w:proofErr w:type="spellStart"/>
-      <w:r>
-        <w:rPr>
-          <w:color w:val="2E74B5" w:themeColor="accent1" w:themeShade="BF"/>
-        </w:rPr>
+        <w:t xml:space="preserve"> </w:t>
+      </w:r>
+      <w:proofErr w:type="spellStart"/>
+      <w:r>
         <w:t>trang</w:t>
       </w:r>
       <w:proofErr w:type="spellEnd"/>
       <w:r>
-        <w:rPr>
-          <w:color w:val="2E74B5" w:themeColor="accent1" w:themeShade="BF"/>
-        </w:rPr>
-        <w:t xml:space="preserve"> </w:t>
-      </w:r>
-      <w:proofErr w:type="spellStart"/>
-      <w:r>
-        <w:rPr>
-          <w:color w:val="2E74B5" w:themeColor="accent1" w:themeShade="BF"/>
-        </w:rPr>
+        <w:t xml:space="preserve"> </w:t>
+      </w:r>
+      <w:proofErr w:type="spellStart"/>
+      <w:r>
         <w:t>quan</w:t>
       </w:r>
       <w:proofErr w:type="spellEnd"/>
       <w:r>
-        <w:rPr>
-          <w:color w:val="2E74B5" w:themeColor="accent1" w:themeShade="BF"/>
-        </w:rPr>
-        <w:t xml:space="preserve"> </w:t>
-      </w:r>
-      <w:proofErr w:type="spellStart"/>
-      <w:r>
-        <w:rPr>
-          <w:color w:val="2E74B5" w:themeColor="accent1" w:themeShade="BF"/>
-        </w:rPr>
+        <w:t xml:space="preserve"> </w:t>
+      </w:r>
+      <w:proofErr w:type="spellStart"/>
+      <w:r>
         <w:t>trọng</w:t>
       </w:r>
       <w:proofErr w:type="spellEnd"/>
       <w:r>
-        <w:rPr>
-          <w:color w:val="2E74B5" w:themeColor="accent1" w:themeShade="BF"/>
-        </w:rPr>
         <w:t>:</w:t>
       </w:r>
     </w:p>
@@ -107,6 +80,268 @@
           <w:szCs w:val="26"/>
         </w:rPr>
       </w:pPr>
+      <w:proofErr w:type="spellStart"/>
+      <w:r>
+        <w:rPr>
+          <w:rFonts w:ascii="Times New Roman" w:hAnsi="Times New Roman" w:cs="Times New Roman"/>
+          <w:sz w:val="26"/>
+          <w:szCs w:val="26"/>
+        </w:rPr>
+        <w:t>Trang</w:t>
+      </w:r>
+      <w:proofErr w:type="spellEnd"/>
+      <w:r>
+        <w:rPr>
+          <w:rFonts w:ascii="Times New Roman" w:hAnsi="Times New Roman" w:cs="Times New Roman"/>
+          <w:sz w:val="26"/>
+          <w:szCs w:val="26"/>
+        </w:rPr>
+        <w:t xml:space="preserve"> index: Menu, banner, </w:t>
+      </w:r>
+      <w:proofErr w:type="spellStart"/>
+      <w:r>
+        <w:rPr>
+          <w:rFonts w:ascii="Times New Roman" w:hAnsi="Times New Roman" w:cs="Times New Roman"/>
+          <w:sz w:val="26"/>
+          <w:szCs w:val="26"/>
+        </w:rPr>
+        <w:t>danh</w:t>
+      </w:r>
+      <w:proofErr w:type="spellEnd"/>
+      <w:r>
+        <w:rPr>
+          <w:rFonts w:ascii="Times New Roman" w:hAnsi="Times New Roman" w:cs="Times New Roman"/>
+          <w:sz w:val="26"/>
+          <w:szCs w:val="26"/>
+        </w:rPr>
+        <w:t xml:space="preserve"> </w:t>
+      </w:r>
+      <w:proofErr w:type="spellStart"/>
+      <w:r>
+        <w:rPr>
+          <w:rFonts w:ascii="Times New Roman" w:hAnsi="Times New Roman" w:cs="Times New Roman"/>
+          <w:sz w:val="26"/>
+          <w:szCs w:val="26"/>
+        </w:rPr>
+        <w:t>mục</w:t>
+      </w:r>
+      <w:proofErr w:type="spellEnd"/>
+      <w:r>
+        <w:rPr>
+          <w:rFonts w:ascii="Times New Roman" w:hAnsi="Times New Roman" w:cs="Times New Roman"/>
+          <w:sz w:val="26"/>
+          <w:szCs w:val="26"/>
+        </w:rPr>
+        <w:t xml:space="preserve"> </w:t>
+      </w:r>
+      <w:proofErr w:type="spellStart"/>
+      <w:r>
+        <w:rPr>
+          <w:rFonts w:ascii="Times New Roman" w:hAnsi="Times New Roman" w:cs="Times New Roman"/>
+          <w:sz w:val="26"/>
+          <w:szCs w:val="26"/>
+        </w:rPr>
+        <w:t>vài</w:t>
+      </w:r>
+      <w:proofErr w:type="spellEnd"/>
+      <w:r>
+        <w:rPr>
+          <w:rFonts w:ascii="Times New Roman" w:hAnsi="Times New Roman" w:cs="Times New Roman"/>
+          <w:sz w:val="26"/>
+          <w:szCs w:val="26"/>
+        </w:rPr>
+        <w:t xml:space="preserve"> </w:t>
+      </w:r>
+      <w:proofErr w:type="spellStart"/>
+      <w:r>
+        <w:rPr>
+          <w:rFonts w:ascii="Times New Roman" w:hAnsi="Times New Roman" w:cs="Times New Roman"/>
+          <w:sz w:val="26"/>
+          <w:szCs w:val="26"/>
+        </w:rPr>
+        <w:t>sản</w:t>
+      </w:r>
+      <w:proofErr w:type="spellEnd"/>
+      <w:r>
+        <w:rPr>
+          <w:rFonts w:ascii="Times New Roman" w:hAnsi="Times New Roman" w:cs="Times New Roman"/>
+          <w:sz w:val="26"/>
+          <w:szCs w:val="26"/>
+        </w:rPr>
+        <w:t xml:space="preserve"> </w:t>
+      </w:r>
+      <w:proofErr w:type="spellStart"/>
+      <w:r>
+        <w:rPr>
+          <w:rFonts w:ascii="Times New Roman" w:hAnsi="Times New Roman" w:cs="Times New Roman"/>
+          <w:sz w:val="26"/>
+          <w:szCs w:val="26"/>
+        </w:rPr>
+        <w:t>phẩm</w:t>
+      </w:r>
+      <w:proofErr w:type="spellEnd"/>
+      <w:r>
+        <w:rPr>
+          <w:rFonts w:ascii="Times New Roman" w:hAnsi="Times New Roman" w:cs="Times New Roman"/>
+          <w:sz w:val="26"/>
+          <w:szCs w:val="26"/>
+        </w:rPr>
+        <w:t>, footer (</w:t>
+      </w:r>
+      <w:proofErr w:type="spellStart"/>
+      <w:r>
+        <w:rPr>
+          <w:rFonts w:ascii="Times New Roman" w:hAnsi="Times New Roman" w:cs="Times New Roman"/>
+          <w:sz w:val="26"/>
+          <w:szCs w:val="26"/>
+        </w:rPr>
+        <w:t>các</w:t>
+      </w:r>
+      <w:proofErr w:type="spellEnd"/>
+      <w:r>
+        <w:rPr>
+          <w:rFonts w:ascii="Times New Roman" w:hAnsi="Times New Roman" w:cs="Times New Roman"/>
+          <w:sz w:val="26"/>
+          <w:szCs w:val="26"/>
+        </w:rPr>
+        <w:t xml:space="preserve"> menu footer, </w:t>
+      </w:r>
+      <w:proofErr w:type="spellStart"/>
+      <w:r>
+        <w:rPr>
+          <w:rFonts w:ascii="Times New Roman" w:hAnsi="Times New Roman" w:cs="Times New Roman"/>
+          <w:sz w:val="26"/>
+          <w:szCs w:val="26"/>
+        </w:rPr>
+        <w:t>hình</w:t>
+      </w:r>
+      <w:proofErr w:type="spellEnd"/>
+      <w:r>
+        <w:rPr>
+          <w:rFonts w:ascii="Times New Roman" w:hAnsi="Times New Roman" w:cs="Times New Roman"/>
+          <w:sz w:val="26"/>
+          <w:szCs w:val="26"/>
+        </w:rPr>
+        <w:t xml:space="preserve"> </w:t>
+      </w:r>
+      <w:proofErr w:type="spellStart"/>
+      <w:r>
+        <w:rPr>
+          <w:rFonts w:ascii="Times New Roman" w:hAnsi="Times New Roman" w:cs="Times New Roman"/>
+          <w:sz w:val="26"/>
+          <w:szCs w:val="26"/>
+        </w:rPr>
+        <w:t>ảnh</w:t>
+      </w:r>
+      <w:proofErr w:type="spellEnd"/>
+      <w:r>
+        <w:rPr>
+          <w:rFonts w:ascii="Times New Roman" w:hAnsi="Times New Roman" w:cs="Times New Roman"/>
+          <w:sz w:val="26"/>
+          <w:szCs w:val="26"/>
+        </w:rPr>
+        <w:t xml:space="preserve"> </w:t>
+      </w:r>
+      <w:proofErr w:type="spellStart"/>
+      <w:r>
+        <w:rPr>
+          <w:rFonts w:ascii="Times New Roman" w:hAnsi="Times New Roman" w:cs="Times New Roman"/>
+          <w:sz w:val="26"/>
+          <w:szCs w:val="26"/>
+        </w:rPr>
+        <w:t>các</w:t>
+      </w:r>
+      <w:proofErr w:type="spellEnd"/>
+      <w:r>
+        <w:rPr>
+          <w:rFonts w:ascii="Times New Roman" w:hAnsi="Times New Roman" w:cs="Times New Roman"/>
+          <w:sz w:val="26"/>
+          <w:szCs w:val="26"/>
+        </w:rPr>
+        <w:t xml:space="preserve"> </w:t>
+      </w:r>
+      <w:proofErr w:type="spellStart"/>
+      <w:r>
+        <w:rPr>
+          <w:rFonts w:ascii="Times New Roman" w:hAnsi="Times New Roman" w:cs="Times New Roman"/>
+          <w:sz w:val="26"/>
+          <w:szCs w:val="26"/>
+        </w:rPr>
+        <w:t>đối</w:t>
+      </w:r>
+      <w:proofErr w:type="spellEnd"/>
+      <w:r>
+        <w:rPr>
+          <w:rFonts w:ascii="Times New Roman" w:hAnsi="Times New Roman" w:cs="Times New Roman"/>
+          <w:sz w:val="26"/>
+          <w:szCs w:val="26"/>
+        </w:rPr>
+        <w:t xml:space="preserve"> </w:t>
+      </w:r>
+      <w:proofErr w:type="spellStart"/>
+      <w:r>
+        <w:rPr>
+          <w:rFonts w:ascii="Times New Roman" w:hAnsi="Times New Roman" w:cs="Times New Roman"/>
+          <w:sz w:val="26"/>
+          <w:szCs w:val="26"/>
+        </w:rPr>
+        <w:t>tác</w:t>
+      </w:r>
+      <w:proofErr w:type="spellEnd"/>
+      <w:r>
+        <w:rPr>
+          <w:rFonts w:ascii="Times New Roman" w:hAnsi="Times New Roman" w:cs="Times New Roman"/>
+          <w:sz w:val="26"/>
+          <w:szCs w:val="26"/>
+        </w:rPr>
+        <w:t xml:space="preserve">, </w:t>
+      </w:r>
+      <w:proofErr w:type="spellStart"/>
+      <w:r>
+        <w:rPr>
+          <w:rFonts w:ascii="Times New Roman" w:hAnsi="Times New Roman" w:cs="Times New Roman"/>
+          <w:sz w:val="26"/>
+          <w:szCs w:val="26"/>
+        </w:rPr>
+        <w:t>địa</w:t>
+      </w:r>
+      <w:proofErr w:type="spellEnd"/>
+      <w:r>
+        <w:rPr>
+          <w:rFonts w:ascii="Times New Roman" w:hAnsi="Times New Roman" w:cs="Times New Roman"/>
+          <w:sz w:val="26"/>
+          <w:szCs w:val="26"/>
+        </w:rPr>
+        <w:t xml:space="preserve"> </w:t>
+      </w:r>
+      <w:proofErr w:type="spellStart"/>
+      <w:proofErr w:type="gramStart"/>
+      <w:r>
+        <w:rPr>
+          <w:rFonts w:ascii="Times New Roman" w:hAnsi="Times New Roman" w:cs="Times New Roman"/>
+          <w:sz w:val="26"/>
+          <w:szCs w:val="26"/>
+        </w:rPr>
+        <w:t>chỉ</w:t>
+      </w:r>
+      <w:proofErr w:type="spellEnd"/>
+      <w:r>
+        <w:rPr>
+          <w:rFonts w:ascii="Times New Roman" w:hAnsi="Times New Roman" w:cs="Times New Roman"/>
+          <w:sz w:val="26"/>
+          <w:szCs w:val="26"/>
+        </w:rPr>
+        <w:t>,…</w:t>
+      </w:r>
+      <w:proofErr w:type="gramEnd"/>
+      <w:r>
+        <w:rPr>
+          <w:rFonts w:ascii="Times New Roman" w:hAnsi="Times New Roman" w:cs="Times New Roman"/>
+          <w:sz w:val="26"/>
+          <w:szCs w:val="26"/>
+        </w:rPr>
+        <w:t>)</w:t>
+      </w:r>
     </w:p>
     <w:p>
       <w:pPr>
@@ -121,6 +356,52 @@
           <w:szCs w:val="26"/>
         </w:rPr>
       </w:pPr>
+      <w:proofErr w:type="spellStart"/>
+      <w:r>
+        <w:rPr>
+          <w:rFonts w:ascii="Times New Roman" w:hAnsi="Times New Roman" w:cs="Times New Roman"/>
+          <w:sz w:val="26"/>
+          <w:szCs w:val="26"/>
+        </w:rPr>
+        <w:t>Trang</w:t>
+      </w:r>
+      <w:proofErr w:type="spellEnd"/>
+      <w:r>
+        <w:rPr>
+          <w:rFonts w:ascii="Times New Roman" w:hAnsi="Times New Roman" w:cs="Times New Roman"/>
+          <w:sz w:val="26"/>
+          <w:szCs w:val="26"/>
+        </w:rPr>
+        <w:t xml:space="preserve"> </w:t>
+      </w:r>
+      <w:proofErr w:type="spellStart"/>
+      <w:r>
+        <w:rPr>
+          <w:rFonts w:ascii="Times New Roman" w:hAnsi="Times New Roman" w:cs="Times New Roman"/>
+          <w:sz w:val="26"/>
+          <w:szCs w:val="26"/>
+        </w:rPr>
+        <w:t>sản</w:t>
+      </w:r>
+      <w:proofErr w:type="spellEnd"/>
+      <w:r>
+        <w:rPr>
+          <w:rFonts w:ascii="Times New Roman" w:hAnsi="Times New Roman" w:cs="Times New Roman"/>
+          <w:sz w:val="26"/>
+          <w:szCs w:val="26"/>
+        </w:rPr>
+        <w:t xml:space="preserve"> </w:t>
+      </w:r>
+      <w:proofErr w:type="spellStart"/>
+      <w:r>
+        <w:rPr>
+          <w:rFonts w:ascii="Times New Roman" w:hAnsi="Times New Roman" w:cs="Times New Roman"/>
+          <w:sz w:val="26"/>
+          <w:szCs w:val="26"/>
+        </w:rPr>
+        <w:t>phẩm</w:t>
+      </w:r>
+      <w:proofErr w:type="spellEnd"/>
     </w:p>
     <w:p>
       <w:pPr>
@@ -135,154 +416,88 @@
           <w:szCs w:val="26"/>
         </w:rPr>
       </w:pPr>
-    </w:p>
-    <w:p>
-      <w:pPr>
-        <w:pStyle w:val="Heading2"/>
-        <w:rPr>
-          <w:color w:val="2E74B5" w:themeColor="accent1" w:themeShade="BF"/>
-        </w:rPr>
-      </w:pPr>
-      <w:proofErr w:type="spellStart"/>
-      <w:r>
-        <w:rPr>
-          <w:color w:val="2E74B5" w:themeColor="accent1" w:themeShade="BF"/>
-        </w:rPr>
-        <w:t>Các</w:t>
-      </w:r>
-      <w:proofErr w:type="spellEnd"/>
-      <w:r>
-        <w:rPr>
-          <w:color w:val="2E74B5" w:themeColor="accent1" w:themeShade="BF"/>
-        </w:rPr>
-        <w:t xml:space="preserve"> </w:t>
-      </w:r>
-      <w:proofErr w:type="spellStart"/>
-      <w:r>
-        <w:rPr>
-          <w:color w:val="2E74B5" w:themeColor="accent1" w:themeShade="BF"/>
-        </w:rPr>
-        <w:t>trang</w:t>
-      </w:r>
-      <w:proofErr w:type="spellEnd"/>
-      <w:r>
-        <w:rPr>
-          <w:color w:val="2E74B5" w:themeColor="accent1" w:themeShade="BF"/>
-        </w:rPr>
-        <w:t xml:space="preserve"> </w:t>
-      </w:r>
-      <w:proofErr w:type="spellStart"/>
-      <w:r>
-        <w:rPr>
-          <w:color w:val="2E74B5" w:themeColor="accent1" w:themeShade="BF"/>
-        </w:rPr>
-        <w:t>không</w:t>
-      </w:r>
-      <w:proofErr w:type="spellEnd"/>
-      <w:r>
-        <w:rPr>
-          <w:color w:val="2E74B5" w:themeColor="accent1" w:themeShade="BF"/>
-        </w:rPr>
-        <w:t xml:space="preserve"> </w:t>
-      </w:r>
-      <w:proofErr w:type="spellStart"/>
-      <w:r>
-        <w:rPr>
-          <w:color w:val="2E74B5" w:themeColor="accent1" w:themeShade="BF"/>
-        </w:rPr>
-        <w:t>quan</w:t>
-      </w:r>
-      <w:proofErr w:type="spellEnd"/>
-      <w:r>
-        <w:rPr>
-          <w:color w:val="2E74B5" w:themeColor="accent1" w:themeShade="BF"/>
-        </w:rPr>
-        <w:t xml:space="preserve"> </w:t>
-      </w:r>
-      <w:proofErr w:type="spellStart"/>
-      <w:r>
-        <w:rPr>
-          <w:color w:val="2E74B5" w:themeColor="accent1" w:themeShade="BF"/>
-        </w:rPr>
-        <w:t>trọng</w:t>
-      </w:r>
-      <w:proofErr w:type="spellEnd"/>
-      <w:r>
-        <w:rPr>
-          <w:color w:val="2E74B5" w:themeColor="accent1" w:themeShade="BF"/>
-        </w:rPr>
-        <w:t xml:space="preserve"> </w:t>
-      </w:r>
-      <w:proofErr w:type="spellStart"/>
-      <w:r>
-        <w:rPr>
-          <w:color w:val="2E74B5" w:themeColor="accent1" w:themeShade="BF"/>
-        </w:rPr>
-        <w:t>nhưng</w:t>
-      </w:r>
-      <w:proofErr w:type="spellEnd"/>
-      <w:r>
-        <w:rPr>
-          <w:color w:val="2E74B5" w:themeColor="accent1" w:themeShade="BF"/>
-        </w:rPr>
-        <w:t xml:space="preserve"> </w:t>
-      </w:r>
-      <w:proofErr w:type="spellStart"/>
-      <w:r>
-        <w:rPr>
-          <w:color w:val="2E74B5" w:themeColor="accent1" w:themeShade="BF"/>
-        </w:rPr>
-        <w:t>vẫn</w:t>
-      </w:r>
-      <w:proofErr w:type="spellEnd"/>
-      <w:r>
-        <w:rPr>
-          <w:color w:val="2E74B5" w:themeColor="accent1" w:themeShade="BF"/>
-        </w:rPr>
-        <w:t xml:space="preserve"> </w:t>
-      </w:r>
-      <w:proofErr w:type="spellStart"/>
-      <w:r>
-        <w:rPr>
-          <w:color w:val="2E74B5" w:themeColor="accent1" w:themeShade="BF"/>
-        </w:rPr>
-        <w:t>cần</w:t>
-      </w:r>
-      <w:proofErr w:type="spellEnd"/>
-      <w:r>
-        <w:rPr>
-          <w:color w:val="2E74B5" w:themeColor="accent1" w:themeShade="BF"/>
-        </w:rPr>
-        <w:t xml:space="preserve"> </w:t>
-      </w:r>
-      <w:proofErr w:type="spellStart"/>
-      <w:r>
-        <w:rPr>
-          <w:color w:val="2E74B5" w:themeColor="accent1" w:themeShade="BF"/>
-        </w:rPr>
-        <w:t>phải</w:t>
-      </w:r>
-      <w:proofErr w:type="spellEnd"/>
-      <w:r>
-        <w:rPr>
-          <w:color w:val="2E74B5" w:themeColor="accent1" w:themeShade="BF"/>
-        </w:rPr>
-        <w:t xml:space="preserve"> </w:t>
-      </w:r>
-      <w:proofErr w:type="spellStart"/>
-      <w:r>
-        <w:rPr>
-          <w:color w:val="2E74B5" w:themeColor="accent1" w:themeShade="BF"/>
-        </w:rPr>
-        <w:t>có</w:t>
-      </w:r>
-      <w:proofErr w:type="spellEnd"/>
-      <w:r>
-        <w:rPr>
-          <w:color w:val="2E74B5" w:themeColor="accent1" w:themeShade="BF"/>
-        </w:rPr>
-        <w:t>:</w:t>
-      </w:r>
+      <w:proofErr w:type="spellStart"/>
+      <w:r>
+        <w:rPr>
+          <w:rFonts w:ascii="Times New Roman" w:hAnsi="Times New Roman" w:cs="Times New Roman"/>
+          <w:sz w:val="26"/>
+          <w:szCs w:val="26"/>
+        </w:rPr>
+        <w:t>Trang</w:t>
+      </w:r>
+      <w:proofErr w:type="spellEnd"/>
+      <w:r>
+        <w:rPr>
+          <w:rFonts w:ascii="Times New Roman" w:hAnsi="Times New Roman" w:cs="Times New Roman"/>
+          <w:sz w:val="26"/>
+          <w:szCs w:val="26"/>
+        </w:rPr>
+        <w:t xml:space="preserve"> </w:t>
+      </w:r>
+      <w:proofErr w:type="spellStart"/>
+      <w:r>
+        <w:rPr>
+          <w:rFonts w:ascii="Times New Roman" w:hAnsi="Times New Roman" w:cs="Times New Roman"/>
+          <w:sz w:val="26"/>
+          <w:szCs w:val="26"/>
+        </w:rPr>
+        <w:t>quản</w:t>
+      </w:r>
+      <w:proofErr w:type="spellEnd"/>
+      <w:r>
+        <w:rPr>
+          <w:rFonts w:ascii="Times New Roman" w:hAnsi="Times New Roman" w:cs="Times New Roman"/>
+          <w:sz w:val="26"/>
+          <w:szCs w:val="26"/>
+        </w:rPr>
+        <w:t xml:space="preserve"> </w:t>
+      </w:r>
+      <w:proofErr w:type="spellStart"/>
+      <w:r>
+        <w:rPr>
+          <w:rFonts w:ascii="Times New Roman" w:hAnsi="Times New Roman" w:cs="Times New Roman"/>
+          <w:sz w:val="26"/>
+          <w:szCs w:val="26"/>
+        </w:rPr>
+        <w:t>lý</w:t>
+      </w:r>
+      <w:proofErr w:type="spellEnd"/>
+      <w:r>
+        <w:rPr>
+          <w:rFonts w:ascii="Times New Roman" w:hAnsi="Times New Roman" w:cs="Times New Roman"/>
+          <w:sz w:val="26"/>
+          <w:szCs w:val="26"/>
+        </w:rPr>
+        <w:t xml:space="preserve"> </w:t>
+      </w:r>
+      <w:proofErr w:type="spellStart"/>
+      <w:r>
+        <w:rPr>
+          <w:rFonts w:ascii="Times New Roman" w:hAnsi="Times New Roman" w:cs="Times New Roman"/>
+          <w:sz w:val="26"/>
+          <w:szCs w:val="26"/>
+        </w:rPr>
+        <w:t>nhân</w:t>
+      </w:r>
+      <w:proofErr w:type="spellEnd"/>
+      <w:r>
+        <w:rPr>
+          <w:rFonts w:ascii="Times New Roman" w:hAnsi="Times New Roman" w:cs="Times New Roman"/>
+          <w:sz w:val="26"/>
+          <w:szCs w:val="26"/>
+        </w:rPr>
+        <w:t xml:space="preserve"> </w:t>
+      </w:r>
+      <w:proofErr w:type="spellStart"/>
+      <w:r>
+        <w:rPr>
+          <w:rFonts w:ascii="Times New Roman" w:hAnsi="Times New Roman" w:cs="Times New Roman"/>
+          <w:sz w:val="26"/>
+          <w:szCs w:val="26"/>
+        </w:rPr>
+        <w:t>viên</w:t>
+      </w:r>
+      <w:proofErr w:type="spellEnd"/>
     </w:p>
     <w:p>
       <w:pPr>
@@ -297,6 +512,52 @@
           <w:szCs w:val="26"/>
         </w:rPr>
       </w:pPr>
+      <w:proofErr w:type="spellStart"/>
+      <w:r>
+        <w:rPr>
+          <w:rFonts w:ascii="Times New Roman" w:hAnsi="Times New Roman" w:cs="Times New Roman"/>
+          <w:sz w:val="26"/>
+          <w:szCs w:val="26"/>
+        </w:rPr>
+        <w:t>Trang</w:t>
+      </w:r>
+      <w:proofErr w:type="spellEnd"/>
+      <w:r>
+        <w:rPr>
+          <w:rFonts w:ascii="Times New Roman" w:hAnsi="Times New Roman" w:cs="Times New Roman"/>
+          <w:sz w:val="26"/>
+          <w:szCs w:val="26"/>
+        </w:rPr>
+        <w:t xml:space="preserve"> </w:t>
+      </w:r>
+      <w:proofErr w:type="spellStart"/>
+      <w:r>
+        <w:rPr>
+          <w:rFonts w:ascii="Times New Roman" w:hAnsi="Times New Roman" w:cs="Times New Roman"/>
+          <w:sz w:val="26"/>
+          <w:szCs w:val="26"/>
+        </w:rPr>
+        <w:t>Đăng</w:t>
+      </w:r>
+      <w:proofErr w:type="spellEnd"/>
+      <w:r>
+        <w:rPr>
+          <w:rFonts w:ascii="Times New Roman" w:hAnsi="Times New Roman" w:cs="Times New Roman"/>
+          <w:sz w:val="26"/>
+          <w:szCs w:val="26"/>
+        </w:rPr>
+        <w:t xml:space="preserve"> </w:t>
+      </w:r>
+      <w:proofErr w:type="spellStart"/>
+      <w:r>
+        <w:rPr>
+          <w:rFonts w:ascii="Times New Roman" w:hAnsi="Times New Roman" w:cs="Times New Roman"/>
+          <w:sz w:val="26"/>
+          <w:szCs w:val="26"/>
+        </w:rPr>
+        <w:t>nhập</w:t>
+      </w:r>
+      <w:proofErr w:type="spellEnd"/>
     </w:p>
     <w:p>
       <w:pPr>
@@ -311,6 +572,106 @@
           <w:szCs w:val="26"/>
         </w:rPr>
       </w:pPr>
+      <w:proofErr w:type="spellStart"/>
+      <w:r>
+        <w:rPr>
+          <w:rFonts w:ascii="Times New Roman" w:hAnsi="Times New Roman" w:cs="Times New Roman"/>
+          <w:sz w:val="26"/>
+          <w:szCs w:val="26"/>
+        </w:rPr>
+        <w:t>Trang</w:t>
+      </w:r>
+      <w:proofErr w:type="spellEnd"/>
+      <w:r>
+        <w:rPr>
+          <w:rFonts w:ascii="Times New Roman" w:hAnsi="Times New Roman" w:cs="Times New Roman"/>
+          <w:sz w:val="26"/>
+          <w:szCs w:val="26"/>
+        </w:rPr>
+        <w:t xml:space="preserve"> </w:t>
+      </w:r>
+      <w:proofErr w:type="spellStart"/>
+      <w:r>
+        <w:rPr>
+          <w:rFonts w:ascii="Times New Roman" w:hAnsi="Times New Roman" w:cs="Times New Roman"/>
+          <w:sz w:val="26"/>
+          <w:szCs w:val="26"/>
+        </w:rPr>
+        <w:t>giỏ</w:t>
+      </w:r>
+      <w:proofErr w:type="spellEnd"/>
+      <w:r>
+        <w:rPr>
+          <w:rFonts w:ascii="Times New Roman" w:hAnsi="Times New Roman" w:cs="Times New Roman"/>
+          <w:sz w:val="26"/>
+          <w:szCs w:val="26"/>
+        </w:rPr>
+        <w:t xml:space="preserve"> </w:t>
+      </w:r>
+      <w:proofErr w:type="spellStart"/>
+      <w:r>
+        <w:rPr>
+          <w:rFonts w:ascii="Times New Roman" w:hAnsi="Times New Roman" w:cs="Times New Roman"/>
+          <w:sz w:val="26"/>
+          <w:szCs w:val="26"/>
+        </w:rPr>
+        <w:t>hàng</w:t>
+      </w:r>
+      <w:proofErr w:type="spellEnd"/>
+      <w:r>
+        <w:rPr>
+          <w:rFonts w:ascii="Times New Roman" w:hAnsi="Times New Roman" w:cs="Times New Roman"/>
+          <w:sz w:val="26"/>
+          <w:szCs w:val="26"/>
+        </w:rPr>
+        <w:t xml:space="preserve"> </w:t>
+      </w:r>
+      <w:proofErr w:type="spellStart"/>
+      <w:r>
+        <w:rPr>
+          <w:rFonts w:ascii="Times New Roman" w:hAnsi="Times New Roman" w:cs="Times New Roman"/>
+          <w:sz w:val="26"/>
+          <w:szCs w:val="26"/>
+        </w:rPr>
+        <w:t>và</w:t>
+      </w:r>
+      <w:proofErr w:type="spellEnd"/>
+      <w:r>
+        <w:rPr>
+          <w:rFonts w:ascii="Times New Roman" w:hAnsi="Times New Roman" w:cs="Times New Roman"/>
+          <w:sz w:val="26"/>
+          <w:szCs w:val="26"/>
+        </w:rPr>
+        <w:t xml:space="preserve"> </w:t>
+      </w:r>
+      <w:proofErr w:type="spellStart"/>
+      <w:r>
+        <w:rPr>
+          <w:rFonts w:ascii="Times New Roman" w:hAnsi="Times New Roman" w:cs="Times New Roman"/>
+          <w:sz w:val="26"/>
+          <w:szCs w:val="26"/>
+        </w:rPr>
+        <w:t>thanh</w:t>
+      </w:r>
+      <w:proofErr w:type="spellEnd"/>
+      <w:r>
+        <w:rPr>
+          <w:rFonts w:ascii="Times New Roman" w:hAnsi="Times New Roman" w:cs="Times New Roman"/>
+          <w:sz w:val="26"/>
+          <w:szCs w:val="26"/>
+        </w:rPr>
+        <w:t xml:space="preserve"> </w:t>
+      </w:r>
+      <w:proofErr w:type="spellStart"/>
+      <w:r>
+        <w:rPr>
+          <w:rFonts w:ascii="Times New Roman" w:hAnsi="Times New Roman" w:cs="Times New Roman"/>
+          <w:sz w:val="26"/>
+          <w:szCs w:val="26"/>
+        </w:rPr>
+        <w:t>toán</w:t>
+      </w:r>
+      <w:proofErr w:type="spellEnd"/>
     </w:p>
     <w:p>
       <w:pPr>
@@ -325,82 +686,117 @@
           <w:szCs w:val="26"/>
         </w:rPr>
       </w:pPr>
+      <w:proofErr w:type="spellStart"/>
+      <w:r>
+        <w:rPr>
+          <w:rFonts w:ascii="Times New Roman" w:hAnsi="Times New Roman" w:cs="Times New Roman"/>
+          <w:sz w:val="26"/>
+          <w:szCs w:val="26"/>
+        </w:rPr>
+        <w:t>Doanh</w:t>
+      </w:r>
+      <w:proofErr w:type="spellEnd"/>
+      <w:r>
+        <w:rPr>
+          <w:rFonts w:ascii="Times New Roman" w:hAnsi="Times New Roman" w:cs="Times New Roman"/>
+          <w:sz w:val="26"/>
+          <w:szCs w:val="26"/>
+        </w:rPr>
+        <w:t xml:space="preserve"> </w:t>
+      </w:r>
+      <w:proofErr w:type="spellStart"/>
+      <w:r>
+        <w:rPr>
+          <w:rFonts w:ascii="Times New Roman" w:hAnsi="Times New Roman" w:cs="Times New Roman"/>
+          <w:sz w:val="26"/>
+          <w:szCs w:val="26"/>
+        </w:rPr>
+        <w:t>thu</w:t>
+      </w:r>
+      <w:proofErr w:type="spellEnd"/>
     </w:p>
     <w:p>
       <w:pPr>
         <w:pStyle w:val="Heading2"/>
-        <w:rPr>
-          <w:color w:val="2E74B5" w:themeColor="accent1" w:themeShade="BF"/>
-        </w:rPr>
-      </w:pPr>
-      <w:proofErr w:type="spellStart"/>
-      <w:r>
-        <w:rPr>
-          <w:color w:val="2E74B5" w:themeColor="accent1" w:themeShade="BF"/>
-        </w:rPr>
+      </w:pPr>
+      <w:proofErr w:type="spellStart"/>
+      <w:r>
         <w:t>Các</w:t>
       </w:r>
       <w:proofErr w:type="spellEnd"/>
       <w:r>
-        <w:rPr>
-          <w:color w:val="2E74B5" w:themeColor="accent1" w:themeShade="BF"/>
-        </w:rPr>
-        <w:t xml:space="preserve"> </w:t>
-      </w:r>
-      <w:proofErr w:type="spellStart"/>
-      <w:r>
-        <w:rPr>
-          <w:color w:val="2E74B5" w:themeColor="accent1" w:themeShade="BF"/>
-        </w:rPr>
+        <w:t xml:space="preserve"> </w:t>
+      </w:r>
+      <w:proofErr w:type="spellStart"/>
+      <w:r>
         <w:t>trang</w:t>
       </w:r>
       <w:proofErr w:type="spellEnd"/>
       <w:r>
-        <w:rPr>
-          <w:color w:val="2E74B5" w:themeColor="accent1" w:themeShade="BF"/>
-        </w:rPr>
-        <w:t xml:space="preserve"> </w:t>
-      </w:r>
-      <w:proofErr w:type="spellStart"/>
-      <w:r>
-        <w:rPr>
-          <w:color w:val="2E74B5" w:themeColor="accent1" w:themeShade="BF"/>
-        </w:rPr>
+        <w:t xml:space="preserve"> </w:t>
+      </w:r>
+      <w:proofErr w:type="spellStart"/>
+      <w:r>
         <w:t>không</w:t>
       </w:r>
       <w:proofErr w:type="spellEnd"/>
       <w:r>
-        <w:rPr>
-          <w:color w:val="2E74B5" w:themeColor="accent1" w:themeShade="BF"/>
-        </w:rPr>
-        <w:t xml:space="preserve"> </w:t>
-      </w:r>
-      <w:proofErr w:type="spellStart"/>
-      <w:r>
-        <w:rPr>
-          <w:color w:val="2E74B5" w:themeColor="accent1" w:themeShade="BF"/>
-        </w:rPr>
+        <w:t xml:space="preserve"> </w:t>
+      </w:r>
+      <w:proofErr w:type="spellStart"/>
+      <w:r>
         <w:t>quan</w:t>
       </w:r>
       <w:proofErr w:type="spellEnd"/>
       <w:r>
-        <w:rPr>
-          <w:color w:val="2E74B5" w:themeColor="accent1" w:themeShade="BF"/>
-        </w:rPr>
-        <w:t xml:space="preserve"> </w:t>
-      </w:r>
-      <w:proofErr w:type="spellStart"/>
-      <w:r>
-        <w:rPr>
-          <w:color w:val="2E74B5" w:themeColor="accent1" w:themeShade="BF"/>
-        </w:rPr>
+        <w:t xml:space="preserve"> </w:t>
+      </w:r>
+      <w:proofErr w:type="spellStart"/>
+      <w:r>
         <w:t>trọng</w:t>
       </w:r>
       <w:proofErr w:type="spellEnd"/>
       <w:r>
-        <w:rPr>
-          <w:color w:val="2E74B5" w:themeColor="accent1" w:themeShade="BF"/>
-        </w:rPr>
+        <w:t xml:space="preserve"> </w:t>
+      </w:r>
+      <w:proofErr w:type="spellStart"/>
+      <w:r>
+        <w:t>nhưng</w:t>
+      </w:r>
+      <w:proofErr w:type="spellEnd"/>
+      <w:r>
+        <w:t xml:space="preserve"> </w:t>
+      </w:r>
+      <w:proofErr w:type="spellStart"/>
+      <w:r>
+        <w:t>vẫn</w:t>
+      </w:r>
+      <w:proofErr w:type="spellEnd"/>
+      <w:r>
+        <w:t xml:space="preserve"> </w:t>
+      </w:r>
+      <w:proofErr w:type="spellStart"/>
+      <w:r>
+        <w:t>cần</w:t>
+      </w:r>
+      <w:proofErr w:type="spellEnd"/>
+      <w:r>
+        <w:t xml:space="preserve"> </w:t>
+      </w:r>
+      <w:proofErr w:type="spellStart"/>
+      <w:r>
+        <w:t>phải</w:t>
+      </w:r>
+      <w:proofErr w:type="spellEnd"/>
+      <w:r>
+        <w:t xml:space="preserve"> </w:t>
+      </w:r>
+      <w:proofErr w:type="spellStart"/>
+      <w:r>
+        <w:t>có</w:t>
+      </w:r>
+      <w:proofErr w:type="spellEnd"/>
+      <w:r>
         <w:t>:</w:t>
       </w:r>
     </w:p>
@@ -417,8 +813,52 @@
           <w:szCs w:val="26"/>
         </w:rPr>
       </w:pPr>
-      <w:bookmarkStart w:id="0" w:name="_GoBack"/>
-      <w:bookmarkEnd w:id="0"/>
+      <w:proofErr w:type="spellStart"/>
+      <w:r>
+        <w:rPr>
+          <w:rFonts w:ascii="Times New Roman" w:hAnsi="Times New Roman" w:cs="Times New Roman"/>
+          <w:sz w:val="26"/>
+          <w:szCs w:val="26"/>
+        </w:rPr>
+        <w:t>Trang</w:t>
+      </w:r>
+      <w:proofErr w:type="spellEnd"/>
+      <w:r>
+        <w:rPr>
+          <w:rFonts w:ascii="Times New Roman" w:hAnsi="Times New Roman" w:cs="Times New Roman"/>
+          <w:sz w:val="26"/>
+          <w:szCs w:val="26"/>
+        </w:rPr>
+        <w:t xml:space="preserve"> </w:t>
+      </w:r>
+      <w:proofErr w:type="spellStart"/>
+      <w:r>
+        <w:rPr>
+          <w:rFonts w:ascii="Times New Roman" w:hAnsi="Times New Roman" w:cs="Times New Roman"/>
+          <w:sz w:val="26"/>
+          <w:szCs w:val="26"/>
+        </w:rPr>
+        <w:t>giới</w:t>
+      </w:r>
+      <w:proofErr w:type="spellEnd"/>
+      <w:r>
+        <w:rPr>
+          <w:rFonts w:ascii="Times New Roman" w:hAnsi="Times New Roman" w:cs="Times New Roman"/>
+          <w:sz w:val="26"/>
+          <w:szCs w:val="26"/>
+        </w:rPr>
+        <w:t xml:space="preserve"> </w:t>
+      </w:r>
+      <w:proofErr w:type="spellStart"/>
+      <w:r>
+        <w:rPr>
+          <w:rFonts w:ascii="Times New Roman" w:hAnsi="Times New Roman" w:cs="Times New Roman"/>
+          <w:sz w:val="26"/>
+          <w:szCs w:val="26"/>
+        </w:rPr>
+        <w:t>thiệu</w:t>
+      </w:r>
+      <w:proofErr w:type="spellEnd"/>
     </w:p>
     <w:p>
       <w:pPr>
@@ -433,6 +873,229 @@
           <w:szCs w:val="26"/>
         </w:rPr>
       </w:pPr>
+      <w:proofErr w:type="spellStart"/>
+      <w:r>
+        <w:rPr>
+          <w:rFonts w:ascii="Times New Roman" w:hAnsi="Times New Roman" w:cs="Times New Roman"/>
+          <w:sz w:val="26"/>
+          <w:szCs w:val="26"/>
+        </w:rPr>
+        <w:t>Trang</w:t>
+      </w:r>
+      <w:proofErr w:type="spellEnd"/>
+      <w:r>
+        <w:rPr>
+          <w:rFonts w:ascii="Times New Roman" w:hAnsi="Times New Roman" w:cs="Times New Roman"/>
+          <w:sz w:val="26"/>
+          <w:szCs w:val="26"/>
+        </w:rPr>
+        <w:t xml:space="preserve"> </w:t>
+      </w:r>
+      <w:proofErr w:type="spellStart"/>
+      <w:r>
+        <w:rPr>
+          <w:rFonts w:ascii="Times New Roman" w:hAnsi="Times New Roman" w:cs="Times New Roman"/>
+          <w:sz w:val="26"/>
+          <w:szCs w:val="26"/>
+        </w:rPr>
+        <w:t>đối</w:t>
+      </w:r>
+      <w:proofErr w:type="spellEnd"/>
+      <w:r>
+        <w:rPr>
+          <w:rFonts w:ascii="Times New Roman" w:hAnsi="Times New Roman" w:cs="Times New Roman"/>
+          <w:sz w:val="26"/>
+          <w:szCs w:val="26"/>
+        </w:rPr>
+        <w:t xml:space="preserve"> </w:t>
+      </w:r>
+      <w:proofErr w:type="spellStart"/>
+      <w:r>
+        <w:rPr>
+          <w:rFonts w:ascii="Times New Roman" w:hAnsi="Times New Roman" w:cs="Times New Roman"/>
+          <w:sz w:val="26"/>
+          <w:szCs w:val="26"/>
+        </w:rPr>
+        <w:t>tác</w:t>
+      </w:r>
+      <w:proofErr w:type="spellEnd"/>
+    </w:p>
+    <w:p>
+      <w:pPr>
+        <w:pStyle w:val="ListParagraph"/>
+        <w:numPr>
+          <w:ilvl w:val="0"/>
+          <w:numId w:val="6"/>
+        </w:numPr>
+        <w:rPr>
+          <w:rFonts w:ascii="Times New Roman" w:hAnsi="Times New Roman" w:cs="Times New Roman"/>
+          <w:sz w:val="26"/>
+          <w:szCs w:val="26"/>
+        </w:rPr>
+      </w:pPr>
+      <w:proofErr w:type="spellStart"/>
+      <w:r>
+        <w:rPr>
+          <w:rFonts w:ascii="Times New Roman" w:hAnsi="Times New Roman" w:cs="Times New Roman"/>
+          <w:sz w:val="26"/>
+          <w:szCs w:val="26"/>
+        </w:rPr>
+        <w:t>Trang</w:t>
+      </w:r>
+      <w:proofErr w:type="spellEnd"/>
+      <w:r>
+        <w:rPr>
+          <w:rFonts w:ascii="Times New Roman" w:hAnsi="Times New Roman" w:cs="Times New Roman"/>
+          <w:sz w:val="26"/>
+          <w:szCs w:val="26"/>
+        </w:rPr>
+        <w:t xml:space="preserve"> </w:t>
+      </w:r>
+      <w:proofErr w:type="spellStart"/>
+      <w:r>
+        <w:rPr>
+          <w:rFonts w:ascii="Times New Roman" w:hAnsi="Times New Roman" w:cs="Times New Roman"/>
+          <w:sz w:val="26"/>
+          <w:szCs w:val="26"/>
+        </w:rPr>
+        <w:t>liên</w:t>
+      </w:r>
+      <w:proofErr w:type="spellEnd"/>
+      <w:r>
+        <w:rPr>
+          <w:rFonts w:ascii="Times New Roman" w:hAnsi="Times New Roman" w:cs="Times New Roman"/>
+          <w:sz w:val="26"/>
+          <w:szCs w:val="26"/>
+        </w:rPr>
+        <w:t xml:space="preserve"> </w:t>
+      </w:r>
+      <w:proofErr w:type="spellStart"/>
+      <w:r>
+        <w:rPr>
+          <w:rFonts w:ascii="Times New Roman" w:hAnsi="Times New Roman" w:cs="Times New Roman"/>
+          <w:sz w:val="26"/>
+          <w:szCs w:val="26"/>
+        </w:rPr>
+        <w:t>hệ</w:t>
+      </w:r>
+      <w:proofErr w:type="spellEnd"/>
+    </w:p>
+    <w:p>
+      <w:pPr>
+        <w:pStyle w:val="ListParagraph"/>
+        <w:numPr>
+          <w:ilvl w:val="0"/>
+          <w:numId w:val="6"/>
+        </w:numPr>
+        <w:rPr>
+          <w:rFonts w:ascii="Times New Roman" w:hAnsi="Times New Roman" w:cs="Times New Roman"/>
+          <w:sz w:val="26"/>
+          <w:szCs w:val="26"/>
+        </w:rPr>
+      </w:pPr>
+    </w:p>
+    <w:p>
+      <w:pPr>
+        <w:pStyle w:val="Heading2"/>
+      </w:pPr>
+      <w:proofErr w:type="spellStart"/>
+      <w:r>
+        <w:t>Các</w:t>
+      </w:r>
+      <w:proofErr w:type="spellEnd"/>
+      <w:r>
+        <w:t xml:space="preserve"> </w:t>
+      </w:r>
+      <w:proofErr w:type="spellStart"/>
+      <w:r>
+        <w:t>trang</w:t>
+      </w:r>
+      <w:proofErr w:type="spellEnd"/>
+      <w:r>
+        <w:t xml:space="preserve"> </w:t>
+      </w:r>
+      <w:proofErr w:type="spellStart"/>
+      <w:r>
+        <w:t>không</w:t>
+      </w:r>
+      <w:proofErr w:type="spellEnd"/>
+      <w:r>
+        <w:t xml:space="preserve"> </w:t>
+      </w:r>
+      <w:proofErr w:type="spellStart"/>
+      <w:r>
+        <w:t>quan</w:t>
+      </w:r>
+      <w:proofErr w:type="spellEnd"/>
+      <w:r>
+        <w:t xml:space="preserve"> </w:t>
+      </w:r>
+      <w:proofErr w:type="spellStart"/>
+      <w:r>
+        <w:t>trọng</w:t>
+      </w:r>
+      <w:proofErr w:type="spellEnd"/>
+      <w:r>
+        <w:t>:</w:t>
+      </w:r>
+    </w:p>
+    <w:p>
+      <w:pPr>
+        <w:pStyle w:val="ListParagraph"/>
+        <w:numPr>
+          <w:ilvl w:val="0"/>
+          <w:numId w:val="6"/>
+        </w:numPr>
+        <w:rPr>
+          <w:rFonts w:ascii="Times New Roman" w:hAnsi="Times New Roman" w:cs="Times New Roman"/>
+          <w:sz w:val="26"/>
+          <w:szCs w:val="26"/>
+        </w:rPr>
+      </w:pPr>
+      <w:proofErr w:type="spellStart"/>
+      <w:r>
+        <w:rPr>
+          <w:rFonts w:ascii="Times New Roman" w:hAnsi="Times New Roman" w:cs="Times New Roman"/>
+          <w:sz w:val="26"/>
+          <w:szCs w:val="26"/>
+        </w:rPr>
+        <w:t>Khách</w:t>
+      </w:r>
+      <w:proofErr w:type="spellEnd"/>
+      <w:r>
+        <w:rPr>
+          <w:rFonts w:ascii="Times New Roman" w:hAnsi="Times New Roman" w:cs="Times New Roman"/>
+          <w:sz w:val="26"/>
+          <w:szCs w:val="26"/>
+        </w:rPr>
+        <w:t xml:space="preserve"> </w:t>
+      </w:r>
+      <w:proofErr w:type="spellStart"/>
+      <w:r>
+        <w:rPr>
+          <w:rFonts w:ascii="Times New Roman" w:hAnsi="Times New Roman" w:cs="Times New Roman"/>
+          <w:sz w:val="26"/>
+          <w:szCs w:val="26"/>
+        </w:rPr>
+        <w:t>hàng</w:t>
+      </w:r>
+      <w:proofErr w:type="spellEnd"/>
+    </w:p>
+    <w:p>
+      <w:pPr>
+        <w:pStyle w:val="ListParagraph"/>
+        <w:numPr>
+          <w:ilvl w:val="0"/>
+          <w:numId w:val="6"/>
+        </w:numPr>
+        <w:rPr>
+          <w:rFonts w:ascii="Times New Roman" w:hAnsi="Times New Roman" w:cs="Times New Roman"/>
+          <w:sz w:val="26"/>
+          <w:szCs w:val="26"/>
+        </w:rPr>
+      </w:pPr>
+      <w:bookmarkStart w:id="0" w:name="_GoBack"/>
+      <w:bookmarkEnd w:id="0"/>
     </w:p>
     <w:p>
       <w:pPr>
